--- a/594_project_report.docx
+++ b/594_project_report.docx
@@ -503,7 +503,26 @@
         <w:t>.</w:t>
       </w:r>
       <w:r>
-        <w:t xml:space="preserve"> &lt;..&gt;</w:t>
+        <w:t xml:space="preserve"> </w:t>
+      </w:r>
+      <w:r>
+        <w:t xml:space="preserve">We used an </w:t>
+      </w:r>
+      <w:proofErr w:type="spellStart"/>
+      <w:r>
+        <w:t>ArrayList</w:t>
+      </w:r>
+      <w:proofErr w:type="spellEnd"/>
+      <w:r>
+        <w:t xml:space="preserve"> to keep track of column names in the properties.csv file. We used an </w:t>
+      </w:r>
+      <w:proofErr w:type="spellStart"/>
+      <w:r>
+        <w:t>ArrayList</w:t>
+      </w:r>
+      <w:proofErr w:type="spellEnd"/>
+      <w:r>
+        <w:t xml:space="preserve"> rather than an Array in order to keep sizing dynamic in case we wanted to add in additional fields later.</w:t>
       </w:r>
     </w:p>
     <w:p>
